--- a/plantilla.docx
+++ b/plantilla.docx
@@ -96,7 +96,25 @@
           <w:b/>
           <w:color w:val="222222"/>
         </w:rPr>
-        <w:t>Resultados de la encuesta de tu Feedback 360°</w:t>
+        <w:t xml:space="preserve">Resultados de la encuesta de tu </w:t>
+      </w:r>
+      <w:proofErr w:type="spellStart"/>
+      <w:r>
+        <w:rPr>
+          <w:rFonts w:ascii="Calibri" w:eastAsia="Calibri" w:hAnsi="Calibri" w:cs="Calibri"/>
+          <w:b/>
+          <w:color w:val="222222"/>
+        </w:rPr>
+        <w:t>Feedback</w:t>
+      </w:r>
+      <w:proofErr w:type="spellEnd"/>
+      <w:r>
+        <w:rPr>
+          <w:rFonts w:ascii="Calibri" w:eastAsia="Calibri" w:hAnsi="Calibri" w:cs="Calibri"/>
+          <w:b/>
+          <w:color w:val="222222"/>
+        </w:rPr>
+        <w:t xml:space="preserve"> 360°</w:t>
       </w:r>
       <w:r>
         <w:rPr>
@@ -176,12 +194,21 @@
           <w:color w:val="222222"/>
         </w:rPr>
       </w:pPr>
+      <w:proofErr w:type="spellStart"/>
       <w:r>
         <w:rPr>
           <w:rFonts w:ascii="Calibri" w:eastAsia="Calibri" w:hAnsi="Calibri" w:cs="Calibri"/>
           <w:color w:val="222222"/>
         </w:rPr>
-        <w:t>Recordá que las percepciones se originan en nuestros comportamientos e inciden en las relaciones con los demás. </w:t>
+        <w:t>Recordá</w:t>
+      </w:r>
+      <w:proofErr w:type="spellEnd"/>
+      <w:r>
+        <w:rPr>
+          <w:rFonts w:ascii="Calibri" w:eastAsia="Calibri" w:hAnsi="Calibri" w:cs="Calibri"/>
+          <w:color w:val="222222"/>
+        </w:rPr>
+        <w:t xml:space="preserve"> que las percepciones se originan en nuestros comportamientos e inciden en las relaciones con los demás. </w:t>
       </w:r>
     </w:p>
     <w:p>
@@ -210,12 +237,21 @@
           <w:color w:val="222222"/>
         </w:rPr>
       </w:pPr>
+      <w:proofErr w:type="spellStart"/>
       <w:r>
         <w:rPr>
           <w:rFonts w:ascii="Calibri" w:eastAsia="Calibri" w:hAnsi="Calibri" w:cs="Calibri"/>
           <w:color w:val="222222"/>
         </w:rPr>
-        <w:t xml:space="preserve">Tené la mente abierta y no lo tomes personal. </w:t>
+        <w:t>Tené</w:t>
+      </w:r>
+      <w:proofErr w:type="spellEnd"/>
+      <w:r>
+        <w:rPr>
+          <w:rFonts w:ascii="Calibri" w:eastAsia="Calibri" w:hAnsi="Calibri" w:cs="Calibri"/>
+          <w:color w:val="222222"/>
+        </w:rPr>
+        <w:t xml:space="preserve"> la mente abierta y no lo tomes personal. </w:t>
       </w:r>
     </w:p>
     <w:p>
@@ -227,12 +263,21 @@
           <w:color w:val="222222"/>
         </w:rPr>
       </w:pPr>
+      <w:proofErr w:type="spellStart"/>
       <w:r>
         <w:rPr>
           <w:rFonts w:ascii="Calibri" w:eastAsia="Calibri" w:hAnsi="Calibri" w:cs="Calibri"/>
           <w:color w:val="222222"/>
         </w:rPr>
-        <w:t>Recordá que están describiendo tu desempeño, no tu persona.</w:t>
+        <w:t>Recordá</w:t>
+      </w:r>
+      <w:proofErr w:type="spellEnd"/>
+      <w:r>
+        <w:rPr>
+          <w:rFonts w:ascii="Calibri" w:eastAsia="Calibri" w:hAnsi="Calibri" w:cs="Calibri"/>
+          <w:color w:val="222222"/>
+        </w:rPr>
+        <w:t xml:space="preserve"> que están describiendo tu desempeño, no tu persona.</w:t>
       </w:r>
     </w:p>
     <w:p>
@@ -349,6 +394,7 @@
           <w:color w:val="000000"/>
         </w:rPr>
       </w:pPr>
+      <w:proofErr w:type="gramStart"/>
       <w:r>
         <w:rPr>
           <w:rFonts w:ascii="Calibri" w:eastAsia="Calibri" w:hAnsi="Calibri" w:cs="Calibri"/>
@@ -356,6 +402,7 @@
         </w:rPr>
         <w:t>Buena Suerte!!</w:t>
       </w:r>
+      <w:proofErr w:type="gramEnd"/>
     </w:p>
     <w:p>
       <w:pPr>
@@ -627,6 +674,50 @@
                 <w:right w:val="nil"/>
                 <w:between w:val="nil"/>
               </w:pBdr>
+              <w:rPr>
+                <w:rFonts w:ascii="Calibri" w:eastAsia="Calibri" w:hAnsi="Calibri" w:cs="Calibri"/>
+              </w:rPr>
+            </w:pPr>
+          </w:p>
+        </w:tc>
+      </w:tr>
+      <w:tr>
+        <w:tc>
+          <w:tcPr>
+            <w:tcW w:w="10485" w:type="dxa"/>
+            <w:vAlign w:val="bottom"/>
+          </w:tcPr>
+          <w:p>
+            <w:pPr>
+              <w:pBdr>
+                <w:top w:val="nil"/>
+                <w:left w:val="nil"/>
+                <w:bottom w:val="nil"/>
+                <w:right w:val="nil"/>
+                <w:between w:val="nil"/>
+              </w:pBdr>
+              <w:rPr>
+                <w:rFonts w:ascii="Calibri" w:eastAsia="Calibri" w:hAnsi="Calibri" w:cs="Calibri"/>
+              </w:rPr>
+            </w:pPr>
+          </w:p>
+        </w:tc>
+      </w:tr>
+      <w:tr>
+        <w:tc>
+          <w:tcPr>
+            <w:tcW w:w="10485" w:type="dxa"/>
+            <w:vAlign w:val="bottom"/>
+          </w:tcPr>
+          <w:p>
+            <w:pPr>
+              <w:pBdr>
+                <w:top w:val="nil"/>
+                <w:left w:val="nil"/>
+                <w:bottom w:val="nil"/>
+                <w:right w:val="nil"/>
+                <w:between w:val="nil"/>
+              </w:pBdr>
               <w:spacing w:line="276" w:lineRule="auto"/>
               <w:rPr>
                 <w:rFonts w:ascii="Calibri" w:eastAsia="Calibri" w:hAnsi="Calibri" w:cs="Calibri"/>
@@ -635,21 +726,51 @@
           </w:p>
         </w:tc>
       </w:tr>
+      <w:tr>
+        <w:tc>
+          <w:tcPr>
+            <w:tcW w:w="10485" w:type="dxa"/>
+            <w:vAlign w:val="bottom"/>
+          </w:tcPr>
+          <w:p>
+            <w:pPr>
+              <w:pBdr>
+                <w:top w:val="nil"/>
+                <w:left w:val="nil"/>
+                <w:bottom w:val="nil"/>
+                <w:right w:val="nil"/>
+                <w:between w:val="nil"/>
+              </w:pBdr>
+              <w:rPr>
+                <w:rFonts w:ascii="Calibri" w:eastAsia="Calibri" w:hAnsi="Calibri" w:cs="Calibri"/>
+              </w:rPr>
+            </w:pPr>
+          </w:p>
+        </w:tc>
+      </w:tr>
+      <w:tr>
+        <w:tc>
+          <w:tcPr>
+            <w:tcW w:w="10485" w:type="dxa"/>
+            <w:vAlign w:val="bottom"/>
+          </w:tcPr>
+          <w:p>
+            <w:pPr>
+              <w:pBdr>
+                <w:top w:val="nil"/>
+                <w:left w:val="nil"/>
+                <w:bottom w:val="nil"/>
+                <w:right w:val="nil"/>
+                <w:between w:val="nil"/>
+              </w:pBdr>
+              <w:rPr>
+                <w:rFonts w:ascii="Calibri" w:eastAsia="Calibri" w:hAnsi="Calibri" w:cs="Calibri"/>
+              </w:rPr>
+            </w:pPr>
+          </w:p>
+        </w:tc>
+      </w:tr>
     </w:tbl>
-    <w:p>
-      <w:pPr>
-        <w:rPr>
-          <w:rFonts w:ascii="Calibri" w:eastAsia="Calibri" w:hAnsi="Calibri" w:cs="Calibri"/>
-        </w:rPr>
-      </w:pPr>
-    </w:p>
-    <w:p>
-      <w:pPr>
-        <w:rPr>
-          <w:rFonts w:ascii="Calibri" w:eastAsia="Calibri" w:hAnsi="Calibri" w:cs="Calibri"/>
-        </w:rPr>
-      </w:pPr>
-    </w:p>
     <w:p>
       <w:pPr>
         <w:rPr>
@@ -659,7 +780,7 @@
     </w:p>
     <w:tbl>
       <w:tblPr>
-        <w:tblStyle w:val="af1"/>
+        <w:tblStyle w:val="af0"/>
         <w:tblW w:w="10485" w:type="dxa"/>
         <w:tblInd w:w="0" w:type="dxa"/>
         <w:tblBorders>
@@ -684,6 +805,51 @@
           </w:tcPr>
           <w:p>
             <w:pPr>
+              <w:jc w:val="both"/>
+              <w:rPr>
+                <w:rFonts w:ascii="Calibri" w:eastAsia="Calibri" w:hAnsi="Calibri" w:cs="Calibri"/>
+                <w:color w:val="FFFFFF"/>
+                <w:sz w:val="28"/>
+                <w:szCs w:val="28"/>
+              </w:rPr>
+            </w:pPr>
+            <w:r>
+              <w:rPr>
+                <w:rFonts w:ascii="Calibri" w:eastAsia="Calibri" w:hAnsi="Calibri" w:cs="Calibri"/>
+                <w:color w:val="FFFFFF"/>
+                <w:sz w:val="28"/>
+                <w:szCs w:val="28"/>
+              </w:rPr>
+              <w:t>2</w:t>
+            </w:r>
+          </w:p>
+        </w:tc>
+      </w:tr>
+      <w:tr>
+        <w:tc>
+          <w:tcPr>
+            <w:tcW w:w="10485" w:type="dxa"/>
+          </w:tcPr>
+          <w:p>
+            <w:pPr>
+              <w:rPr>
+                <w:rFonts w:ascii="Calibri" w:eastAsia="Calibri" w:hAnsi="Calibri" w:cs="Calibri"/>
+                <w:b/>
+                <w:color w:val="0070C0"/>
+                <w:sz w:val="28"/>
+                <w:szCs w:val="28"/>
+              </w:rPr>
+            </w:pPr>
+          </w:p>
+        </w:tc>
+      </w:tr>
+      <w:tr>
+        <w:tc>
+          <w:tcPr>
+            <w:tcW w:w="10485" w:type="dxa"/>
+          </w:tcPr>
+          <w:p>
+            <w:pPr>
               <w:pBdr>
                 <w:top w:val="nil"/>
                 <w:left w:val="nil"/>
@@ -692,23 +858,10 @@
                 <w:between w:val="nil"/>
               </w:pBdr>
               <w:spacing w:line="276" w:lineRule="auto"/>
-              <w:jc w:val="both"/>
-              <w:rPr>
-                <w:rFonts w:ascii="Calibri" w:eastAsia="Calibri" w:hAnsi="Calibri" w:cs="Calibri"/>
-                <w:color w:val="FFFFFF"/>
-                <w:sz w:val="28"/>
-                <w:szCs w:val="28"/>
-              </w:rPr>
-            </w:pPr>
-            <w:r>
-              <w:rPr>
-                <w:rFonts w:ascii="Calibri" w:eastAsia="Calibri" w:hAnsi="Calibri" w:cs="Calibri"/>
-                <w:color w:val="FFFFFF"/>
-                <w:sz w:val="28"/>
-                <w:szCs w:val="28"/>
-              </w:rPr>
-              <w:t>2</w:t>
-            </w:r>
+              <w:rPr>
+                <w:rFonts w:ascii="Calibri" w:eastAsia="Calibri" w:hAnsi="Calibri" w:cs="Calibri"/>
+              </w:rPr>
+            </w:pPr>
           </w:p>
         </w:tc>
       </w:tr>
@@ -748,7 +901,6 @@
               <w:ind w:left="720"/>
               <w:rPr>
                 <w:rFonts w:ascii="Calibri" w:eastAsia="Calibri" w:hAnsi="Calibri" w:cs="Calibri"/>
-                <w:color w:val="000000"/>
               </w:rPr>
             </w:pPr>
           </w:p>
@@ -776,6 +928,80 @@
         <w:tc>
           <w:tcPr>
             <w:tcW w:w="10485" w:type="dxa"/>
+          </w:tcPr>
+          <w:p>
+            <w:pPr>
+              <w:ind w:left="720"/>
+              <w:rPr>
+                <w:rFonts w:ascii="Calibri" w:eastAsia="Calibri" w:hAnsi="Calibri" w:cs="Calibri"/>
+              </w:rPr>
+            </w:pPr>
+          </w:p>
+        </w:tc>
+      </w:tr>
+      <w:tr>
+        <w:tc>
+          <w:tcPr>
+            <w:tcW w:w="10485" w:type="dxa"/>
+          </w:tcPr>
+          <w:p>
+            <w:pPr>
+              <w:rPr>
+                <w:rFonts w:ascii="Calibri" w:eastAsia="Calibri" w:hAnsi="Calibri" w:cs="Calibri"/>
+              </w:rPr>
+            </w:pPr>
+          </w:p>
+        </w:tc>
+      </w:tr>
+      <w:tr>
+        <w:tc>
+          <w:tcPr>
+            <w:tcW w:w="10485" w:type="dxa"/>
+            <w:vAlign w:val="bottom"/>
+          </w:tcPr>
+          <w:p>
+            <w:pPr>
+              <w:pBdr>
+                <w:top w:val="nil"/>
+                <w:left w:val="nil"/>
+                <w:bottom w:val="nil"/>
+                <w:right w:val="nil"/>
+                <w:between w:val="nil"/>
+              </w:pBdr>
+              <w:rPr>
+                <w:rFonts w:ascii="Calibri" w:eastAsia="Calibri" w:hAnsi="Calibri" w:cs="Calibri"/>
+              </w:rPr>
+            </w:pPr>
+          </w:p>
+        </w:tc>
+      </w:tr>
+      <w:tr>
+        <w:tc>
+          <w:tcPr>
+            <w:tcW w:w="10485" w:type="dxa"/>
+            <w:vAlign w:val="bottom"/>
+          </w:tcPr>
+          <w:p>
+            <w:pPr>
+              <w:pBdr>
+                <w:top w:val="nil"/>
+                <w:left w:val="nil"/>
+                <w:bottom w:val="nil"/>
+                <w:right w:val="nil"/>
+                <w:between w:val="nil"/>
+              </w:pBdr>
+              <w:rPr>
+                <w:rFonts w:ascii="Calibri" w:eastAsia="Calibri" w:hAnsi="Calibri" w:cs="Calibri"/>
+              </w:rPr>
+            </w:pPr>
+          </w:p>
+        </w:tc>
+      </w:tr>
+      <w:tr>
+        <w:tc>
+          <w:tcPr>
+            <w:tcW w:w="10485" w:type="dxa"/>
+            <w:vAlign w:val="bottom"/>
           </w:tcPr>
           <w:p>
             <w:pPr>
@@ -788,35 +1014,17 @@
               </w:pBdr>
               <w:spacing w:line="276" w:lineRule="auto"/>
               <w:rPr>
-                <w:sz w:val="20"/>
-                <w:szCs w:val="20"/>
-              </w:rPr>
-            </w:pPr>
-          </w:p>
-        </w:tc>
-      </w:tr>
-      <w:tr>
-        <w:tc>
-          <w:tcPr>
-            <w:tcW w:w="10485" w:type="dxa"/>
-          </w:tcPr>
-          <w:p>
-            <w:pPr>
-              <w:rPr>
-                <w:rFonts w:ascii="Calibri" w:eastAsia="Calibri" w:hAnsi="Calibri" w:cs="Calibri"/>
-                <w:b/>
-                <w:color w:val="0070C0"/>
-                <w:sz w:val="28"/>
-                <w:szCs w:val="28"/>
-              </w:rPr>
-            </w:pPr>
-          </w:p>
-        </w:tc>
-      </w:tr>
-      <w:tr>
-        <w:tc>
-          <w:tcPr>
-            <w:tcW w:w="10485" w:type="dxa"/>
+                <w:rFonts w:ascii="Calibri" w:eastAsia="Calibri" w:hAnsi="Calibri" w:cs="Calibri"/>
+              </w:rPr>
+            </w:pPr>
+          </w:p>
+        </w:tc>
+      </w:tr>
+      <w:tr>
+        <w:tc>
+          <w:tcPr>
+            <w:tcW w:w="10485" w:type="dxa"/>
+            <w:vAlign w:val="bottom"/>
           </w:tcPr>
           <w:p>
             <w:pPr>
@@ -827,21 +1035,6 @@
                 <w:right w:val="nil"/>
                 <w:between w:val="nil"/>
               </w:pBdr>
-              <w:spacing w:line="276" w:lineRule="auto"/>
-              <w:rPr>
-                <w:rFonts w:ascii="Calibri" w:eastAsia="Calibri" w:hAnsi="Calibri" w:cs="Calibri"/>
-              </w:rPr>
-            </w:pPr>
-          </w:p>
-        </w:tc>
-      </w:tr>
-      <w:tr>
-        <w:tc>
-          <w:tcPr>
-            <w:tcW w:w="10485" w:type="dxa"/>
-          </w:tcPr>
-          <w:p>
-            <w:pPr>
               <w:rPr>
                 <w:rFonts w:ascii="Calibri" w:eastAsia="Calibri" w:hAnsi="Calibri" w:cs="Calibri"/>
               </w:rPr>
@@ -857,7 +1050,13 @@
           </w:tcPr>
           <w:p>
             <w:pPr>
-              <w:ind w:left="720"/>
+              <w:pBdr>
+                <w:top w:val="nil"/>
+                <w:left w:val="nil"/>
+                <w:bottom w:val="nil"/>
+                <w:right w:val="nil"/>
+                <w:between w:val="nil"/>
+              </w:pBdr>
               <w:rPr>
                 <w:rFonts w:ascii="Calibri" w:eastAsia="Calibri" w:hAnsi="Calibri" w:cs="Calibri"/>
               </w:rPr>
@@ -866,27 +1065,6 @@
         </w:tc>
       </w:tr>
     </w:tbl>
-    <w:p>
-      <w:pPr>
-        <w:rPr>
-          <w:rFonts w:ascii="Calibri" w:eastAsia="Calibri" w:hAnsi="Calibri" w:cs="Calibri"/>
-        </w:rPr>
-      </w:pPr>
-    </w:p>
-    <w:p>
-      <w:pPr>
-        <w:rPr>
-          <w:rFonts w:ascii="Calibri" w:eastAsia="Calibri" w:hAnsi="Calibri" w:cs="Calibri"/>
-        </w:rPr>
-      </w:pPr>
-    </w:p>
-    <w:p>
-      <w:pPr>
-        <w:rPr>
-          <w:rFonts w:ascii="Calibri" w:eastAsia="Calibri" w:hAnsi="Calibri" w:cs="Calibri"/>
-        </w:rPr>
-      </w:pPr>
-    </w:p>
     <w:p>
       <w:pPr>
         <w:rPr>
@@ -896,7 +1074,7 @@
     </w:p>
     <w:tbl>
       <w:tblPr>
-        <w:tblStyle w:val="af4"/>
+        <w:tblStyle w:val="af0"/>
         <w:tblW w:w="10485" w:type="dxa"/>
         <w:tblInd w:w="0" w:type="dxa"/>
         <w:tblBorders>
@@ -966,6 +1144,13 @@
           </w:tcPr>
           <w:p>
             <w:pPr>
+              <w:pBdr>
+                <w:top w:val="nil"/>
+                <w:left w:val="nil"/>
+                <w:bottom w:val="nil"/>
+                <w:right w:val="nil"/>
+                <w:between w:val="nil"/>
+              </w:pBdr>
               <w:spacing w:line="276" w:lineRule="auto"/>
               <w:rPr>
                 <w:rFonts w:ascii="Calibri" w:eastAsia="Calibri" w:hAnsi="Calibri" w:cs="Calibri"/>
@@ -999,6 +1184,13 @@
           </w:tcPr>
           <w:p>
             <w:pPr>
+              <w:pBdr>
+                <w:top w:val="nil"/>
+                <w:left w:val="nil"/>
+                <w:bottom w:val="nil"/>
+                <w:right w:val="nil"/>
+                <w:between w:val="nil"/>
+              </w:pBdr>
               <w:spacing w:line="276" w:lineRule="auto"/>
               <w:ind w:left="720"/>
               <w:rPr>
@@ -1063,6 +1255,57 @@
           </w:tcPr>
           <w:p>
             <w:pPr>
+              <w:pBdr>
+                <w:top w:val="nil"/>
+                <w:left w:val="nil"/>
+                <w:bottom w:val="nil"/>
+                <w:right w:val="nil"/>
+                <w:between w:val="nil"/>
+              </w:pBdr>
+              <w:rPr>
+                <w:rFonts w:ascii="Calibri" w:eastAsia="Calibri" w:hAnsi="Calibri" w:cs="Calibri"/>
+              </w:rPr>
+            </w:pPr>
+          </w:p>
+        </w:tc>
+      </w:tr>
+      <w:tr>
+        <w:tc>
+          <w:tcPr>
+            <w:tcW w:w="10485" w:type="dxa"/>
+            <w:vAlign w:val="bottom"/>
+          </w:tcPr>
+          <w:p>
+            <w:pPr>
+              <w:pBdr>
+                <w:top w:val="nil"/>
+                <w:left w:val="nil"/>
+                <w:bottom w:val="nil"/>
+                <w:right w:val="nil"/>
+                <w:between w:val="nil"/>
+              </w:pBdr>
+              <w:rPr>
+                <w:rFonts w:ascii="Calibri" w:eastAsia="Calibri" w:hAnsi="Calibri" w:cs="Calibri"/>
+              </w:rPr>
+            </w:pPr>
+          </w:p>
+        </w:tc>
+      </w:tr>
+      <w:tr>
+        <w:tc>
+          <w:tcPr>
+            <w:tcW w:w="10485" w:type="dxa"/>
+            <w:vAlign w:val="bottom"/>
+          </w:tcPr>
+          <w:p>
+            <w:pPr>
+              <w:pBdr>
+                <w:top w:val="nil"/>
+                <w:left w:val="nil"/>
+                <w:bottom w:val="nil"/>
+                <w:right w:val="nil"/>
+                <w:between w:val="nil"/>
+              </w:pBdr>
               <w:spacing w:line="276" w:lineRule="auto"/>
               <w:rPr>
                 <w:rFonts w:ascii="Calibri" w:eastAsia="Calibri" w:hAnsi="Calibri" w:cs="Calibri"/>
@@ -1071,21 +1314,51 @@
           </w:p>
         </w:tc>
       </w:tr>
+      <w:tr>
+        <w:tc>
+          <w:tcPr>
+            <w:tcW w:w="10485" w:type="dxa"/>
+            <w:vAlign w:val="bottom"/>
+          </w:tcPr>
+          <w:p>
+            <w:pPr>
+              <w:pBdr>
+                <w:top w:val="nil"/>
+                <w:left w:val="nil"/>
+                <w:bottom w:val="nil"/>
+                <w:right w:val="nil"/>
+                <w:between w:val="nil"/>
+              </w:pBdr>
+              <w:rPr>
+                <w:rFonts w:ascii="Calibri" w:eastAsia="Calibri" w:hAnsi="Calibri" w:cs="Calibri"/>
+              </w:rPr>
+            </w:pPr>
+          </w:p>
+        </w:tc>
+      </w:tr>
+      <w:tr>
+        <w:tc>
+          <w:tcPr>
+            <w:tcW w:w="10485" w:type="dxa"/>
+            <w:vAlign w:val="bottom"/>
+          </w:tcPr>
+          <w:p>
+            <w:pPr>
+              <w:pBdr>
+                <w:top w:val="nil"/>
+                <w:left w:val="nil"/>
+                <w:bottom w:val="nil"/>
+                <w:right w:val="nil"/>
+                <w:between w:val="nil"/>
+              </w:pBdr>
+              <w:rPr>
+                <w:rFonts w:ascii="Calibri" w:eastAsia="Calibri" w:hAnsi="Calibri" w:cs="Calibri"/>
+              </w:rPr>
+            </w:pPr>
+          </w:p>
+        </w:tc>
+      </w:tr>
     </w:tbl>
-    <w:p>
-      <w:pPr>
-        <w:rPr>
-          <w:rFonts w:ascii="Calibri" w:eastAsia="Calibri" w:hAnsi="Calibri" w:cs="Calibri"/>
-        </w:rPr>
-      </w:pPr>
-    </w:p>
-    <w:p>
-      <w:pPr>
-        <w:rPr>
-          <w:rFonts w:ascii="Calibri" w:eastAsia="Calibri" w:hAnsi="Calibri" w:cs="Calibri"/>
-        </w:rPr>
-      </w:pPr>
-    </w:p>
     <w:p>
       <w:pPr>
         <w:rPr>
@@ -1095,7 +1368,7 @@
     </w:p>
     <w:tbl>
       <w:tblPr>
-        <w:tblStyle w:val="af4"/>
+        <w:tblStyle w:val="af0"/>
         <w:tblW w:w="10485" w:type="dxa"/>
         <w:tblInd w:w="0" w:type="dxa"/>
         <w:tblBorders>
@@ -1165,6 +1438,13 @@
           </w:tcPr>
           <w:p>
             <w:pPr>
+              <w:pBdr>
+                <w:top w:val="nil"/>
+                <w:left w:val="nil"/>
+                <w:bottom w:val="nil"/>
+                <w:right w:val="nil"/>
+                <w:between w:val="nil"/>
+              </w:pBdr>
               <w:spacing w:line="276" w:lineRule="auto"/>
               <w:rPr>
                 <w:rFonts w:ascii="Calibri" w:eastAsia="Calibri" w:hAnsi="Calibri" w:cs="Calibri"/>
@@ -1198,6 +1478,13 @@
           </w:tcPr>
           <w:p>
             <w:pPr>
+              <w:pBdr>
+                <w:top w:val="nil"/>
+                <w:left w:val="nil"/>
+                <w:bottom w:val="nil"/>
+                <w:right w:val="nil"/>
+                <w:between w:val="nil"/>
+              </w:pBdr>
               <w:spacing w:line="276" w:lineRule="auto"/>
               <w:ind w:left="720"/>
               <w:rPr>
@@ -1262,6 +1549,57 @@
           </w:tcPr>
           <w:p>
             <w:pPr>
+              <w:pBdr>
+                <w:top w:val="nil"/>
+                <w:left w:val="nil"/>
+                <w:bottom w:val="nil"/>
+                <w:right w:val="nil"/>
+                <w:between w:val="nil"/>
+              </w:pBdr>
+              <w:rPr>
+                <w:rFonts w:ascii="Calibri" w:eastAsia="Calibri" w:hAnsi="Calibri" w:cs="Calibri"/>
+              </w:rPr>
+            </w:pPr>
+          </w:p>
+        </w:tc>
+      </w:tr>
+      <w:tr>
+        <w:tc>
+          <w:tcPr>
+            <w:tcW w:w="10485" w:type="dxa"/>
+            <w:vAlign w:val="bottom"/>
+          </w:tcPr>
+          <w:p>
+            <w:pPr>
+              <w:pBdr>
+                <w:top w:val="nil"/>
+                <w:left w:val="nil"/>
+                <w:bottom w:val="nil"/>
+                <w:right w:val="nil"/>
+                <w:between w:val="nil"/>
+              </w:pBdr>
+              <w:rPr>
+                <w:rFonts w:ascii="Calibri" w:eastAsia="Calibri" w:hAnsi="Calibri" w:cs="Calibri"/>
+              </w:rPr>
+            </w:pPr>
+          </w:p>
+        </w:tc>
+      </w:tr>
+      <w:tr>
+        <w:tc>
+          <w:tcPr>
+            <w:tcW w:w="10485" w:type="dxa"/>
+            <w:vAlign w:val="bottom"/>
+          </w:tcPr>
+          <w:p>
+            <w:pPr>
+              <w:pBdr>
+                <w:top w:val="nil"/>
+                <w:left w:val="nil"/>
+                <w:bottom w:val="nil"/>
+                <w:right w:val="nil"/>
+                <w:between w:val="nil"/>
+              </w:pBdr>
               <w:spacing w:line="276" w:lineRule="auto"/>
               <w:rPr>
                 <w:rFonts w:ascii="Calibri" w:eastAsia="Calibri" w:hAnsi="Calibri" w:cs="Calibri"/>
@@ -1270,14 +1608,51 @@
           </w:p>
         </w:tc>
       </w:tr>
+      <w:tr>
+        <w:tc>
+          <w:tcPr>
+            <w:tcW w:w="10485" w:type="dxa"/>
+            <w:vAlign w:val="bottom"/>
+          </w:tcPr>
+          <w:p>
+            <w:pPr>
+              <w:pBdr>
+                <w:top w:val="nil"/>
+                <w:left w:val="nil"/>
+                <w:bottom w:val="nil"/>
+                <w:right w:val="nil"/>
+                <w:between w:val="nil"/>
+              </w:pBdr>
+              <w:rPr>
+                <w:rFonts w:ascii="Calibri" w:eastAsia="Calibri" w:hAnsi="Calibri" w:cs="Calibri"/>
+              </w:rPr>
+            </w:pPr>
+          </w:p>
+        </w:tc>
+      </w:tr>
+      <w:tr>
+        <w:tc>
+          <w:tcPr>
+            <w:tcW w:w="10485" w:type="dxa"/>
+            <w:vAlign w:val="bottom"/>
+          </w:tcPr>
+          <w:p>
+            <w:pPr>
+              <w:pBdr>
+                <w:top w:val="nil"/>
+                <w:left w:val="nil"/>
+                <w:bottom w:val="nil"/>
+                <w:right w:val="nil"/>
+                <w:between w:val="nil"/>
+              </w:pBdr>
+              <w:rPr>
+                <w:rFonts w:ascii="Calibri" w:eastAsia="Calibri" w:hAnsi="Calibri" w:cs="Calibri"/>
+              </w:rPr>
+            </w:pPr>
+          </w:p>
+        </w:tc>
+      </w:tr>
     </w:tbl>
-    <w:p>
-      <w:pPr>
-        <w:rPr>
-          <w:rFonts w:ascii="Calibri" w:eastAsia="Calibri" w:hAnsi="Calibri" w:cs="Calibri"/>
-        </w:rPr>
-      </w:pPr>
-    </w:p>
     <w:p>
       <w:pPr>
         <w:rPr>
@@ -1287,7 +1662,7 @@
     </w:p>
     <w:tbl>
       <w:tblPr>
-        <w:tblStyle w:val="af4"/>
+        <w:tblStyle w:val="af0"/>
         <w:tblW w:w="10485" w:type="dxa"/>
         <w:tblInd w:w="0" w:type="dxa"/>
         <w:tblBorders>
@@ -1357,6 +1732,13 @@
           </w:tcPr>
           <w:p>
             <w:pPr>
+              <w:pBdr>
+                <w:top w:val="nil"/>
+                <w:left w:val="nil"/>
+                <w:bottom w:val="nil"/>
+                <w:right w:val="nil"/>
+                <w:between w:val="nil"/>
+              </w:pBdr>
               <w:spacing w:line="276" w:lineRule="auto"/>
               <w:rPr>
                 <w:rFonts w:ascii="Calibri" w:eastAsia="Calibri" w:hAnsi="Calibri" w:cs="Calibri"/>
@@ -1390,6 +1772,13 @@
           </w:tcPr>
           <w:p>
             <w:pPr>
+              <w:pBdr>
+                <w:top w:val="nil"/>
+                <w:left w:val="nil"/>
+                <w:bottom w:val="nil"/>
+                <w:right w:val="nil"/>
+                <w:between w:val="nil"/>
+              </w:pBdr>
               <w:spacing w:line="276" w:lineRule="auto"/>
               <w:ind w:left="720"/>
               <w:rPr>
@@ -1454,7 +1843,102 @@
           </w:tcPr>
           <w:p>
             <w:pPr>
+              <w:pBdr>
+                <w:top w:val="nil"/>
+                <w:left w:val="nil"/>
+                <w:bottom w:val="nil"/>
+                <w:right w:val="nil"/>
+                <w:between w:val="nil"/>
+              </w:pBdr>
+              <w:rPr>
+                <w:rFonts w:ascii="Calibri" w:eastAsia="Calibri" w:hAnsi="Calibri" w:cs="Calibri"/>
+              </w:rPr>
+            </w:pPr>
+          </w:p>
+        </w:tc>
+      </w:tr>
+      <w:tr>
+        <w:tc>
+          <w:tcPr>
+            <w:tcW w:w="10485" w:type="dxa"/>
+            <w:vAlign w:val="bottom"/>
+          </w:tcPr>
+          <w:p>
+            <w:pPr>
+              <w:pBdr>
+                <w:top w:val="nil"/>
+                <w:left w:val="nil"/>
+                <w:bottom w:val="nil"/>
+                <w:right w:val="nil"/>
+                <w:between w:val="nil"/>
+              </w:pBdr>
+              <w:rPr>
+                <w:rFonts w:ascii="Calibri" w:eastAsia="Calibri" w:hAnsi="Calibri" w:cs="Calibri"/>
+              </w:rPr>
+            </w:pPr>
+          </w:p>
+        </w:tc>
+      </w:tr>
+      <w:tr>
+        <w:tc>
+          <w:tcPr>
+            <w:tcW w:w="10485" w:type="dxa"/>
+            <w:vAlign w:val="bottom"/>
+          </w:tcPr>
+          <w:p>
+            <w:pPr>
+              <w:pBdr>
+                <w:top w:val="nil"/>
+                <w:left w:val="nil"/>
+                <w:bottom w:val="nil"/>
+                <w:right w:val="nil"/>
+                <w:between w:val="nil"/>
+              </w:pBdr>
               <w:spacing w:line="276" w:lineRule="auto"/>
+              <w:rPr>
+                <w:rFonts w:ascii="Calibri" w:eastAsia="Calibri" w:hAnsi="Calibri" w:cs="Calibri"/>
+              </w:rPr>
+            </w:pPr>
+          </w:p>
+        </w:tc>
+      </w:tr>
+      <w:tr>
+        <w:tc>
+          <w:tcPr>
+            <w:tcW w:w="10485" w:type="dxa"/>
+            <w:vAlign w:val="bottom"/>
+          </w:tcPr>
+          <w:p>
+            <w:pPr>
+              <w:pBdr>
+                <w:top w:val="nil"/>
+                <w:left w:val="nil"/>
+                <w:bottom w:val="nil"/>
+                <w:right w:val="nil"/>
+                <w:between w:val="nil"/>
+              </w:pBdr>
+              <w:rPr>
+                <w:rFonts w:ascii="Calibri" w:eastAsia="Calibri" w:hAnsi="Calibri" w:cs="Calibri"/>
+              </w:rPr>
+            </w:pPr>
+          </w:p>
+        </w:tc>
+      </w:tr>
+      <w:tr>
+        <w:tc>
+          <w:tcPr>
+            <w:tcW w:w="10485" w:type="dxa"/>
+            <w:vAlign w:val="bottom"/>
+          </w:tcPr>
+          <w:p>
+            <w:pPr>
+              <w:pBdr>
+                <w:top w:val="nil"/>
+                <w:left w:val="nil"/>
+                <w:bottom w:val="nil"/>
+                <w:right w:val="nil"/>
+                <w:between w:val="nil"/>
+              </w:pBdr>
               <w:rPr>
                 <w:rFonts w:ascii="Calibri" w:eastAsia="Calibri" w:hAnsi="Calibri" w:cs="Calibri"/>
               </w:rPr>
@@ -1477,59 +1961,9 @@
         </w:rPr>
       </w:pPr>
     </w:p>
-    <w:p>
-      <w:pPr>
-        <w:rPr>
-          <w:rFonts w:ascii="Calibri" w:eastAsia="Calibri" w:hAnsi="Calibri" w:cs="Calibri"/>
-        </w:rPr>
-      </w:pPr>
-      <w:r>
-        <w:pict w14:anchorId="71E04CD9">
-          <v:shapetype id="_x0000_t75" coordsize="21600,21600" o:spt="75" o:preferrelative="t" path="m@4@5l@4@11@9@11@9@5xe" filled="f" stroked="f">
-            <v:stroke joinstyle="miter"/>
-            <v:formulas>
-              <v:f eqn="if lineDrawn pixelLineWidth 0"/>
-              <v:f eqn="sum @0 1 0"/>
-              <v:f eqn="sum 0 0 @1"/>
-              <v:f eqn="prod @2 1 2"/>
-              <v:f eqn="prod @3 21600 pixelWidth"/>
-              <v:f eqn="prod @3 21600 pixelHeight"/>
-              <v:f eqn="sum @0 0 1"/>
-              <v:f eqn="prod @6 1 2"/>
-              <v:f eqn="prod @7 21600 pixelWidth"/>
-              <v:f eqn="sum @8 21600 0"/>
-              <v:f eqn="prod @7 21600 pixelHeight"/>
-              <v:f eqn="sum @10 21600 0"/>
-            </v:formulas>
-            <v:path o:extrusionok="f" gradientshapeok="t" o:connecttype="rect"/>
-            <o:lock v:ext="edit" aspectratio="t"/>
-          </v:shapetype>
-          <v:shape id="Entrada de lápiz 1" o:spid="_x0000_s1027" type="#_x0000_t75" style="position:absolute;margin-left:90.25pt;margin-top:617pt;width:33pt;height:11.25pt;z-index:251659264;visibility:visible;mso-wrap-style:square;mso-wrap-distance-left:9pt;mso-wrap-distance-top:0;mso-wrap-distance-right:9pt;mso-wrap-distance-bottom:0;mso-position-horizontal:absolute;mso-position-horizontal-relative:margin;mso-position-vertical:absolute;mso-position-vertical-relative:text" o:gfxdata="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">
-            <v:imagedata r:id="rId7" o:title=""/>
-            <w10:wrap anchorx="margin"/>
-          </v:shape>
-        </w:pict>
-      </w:r>
-      <w:r>
-        <w:pict w14:anchorId="44F11CB0">
-          <v:shape id="Entrada de lápiz 2" o:spid="_x0000_s1028" type="#_x0000_t75" style="position:absolute;margin-left:105.3pt;margin-top:546.2pt;width:27.95pt;height:55.55pt;z-index:251660288;visibility:visible;mso-wrap-style:square;mso-wrap-distance-left:9pt;mso-wrap-distance-top:0;mso-wrap-distance-right:9pt;mso-wrap-distance-bottom:0;mso-position-horizontal:absolute;mso-position-horizontal-relative:margin;mso-position-vertical:absolute;mso-position-vertical-relative:text" o:gfxdata="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">
-            <v:imagedata r:id="rId8" o:title=""/>
-            <w10:wrap anchorx="margin"/>
-          </v:shape>
-        </w:pict>
-      </w:r>
-      <w:r>
-        <w:pict w14:anchorId="70E66F84">
-          <v:shape id="Entrada de lápiz 3" o:spid="_x0000_s1026" type="#_x0000_t75" style="position:absolute;margin-left:95.35pt;margin-top:602.3pt;width:372.7pt;height:43.6pt;z-index:251661312;visibility:visible;mso-wrap-style:square;mso-wrap-distance-left:9pt;mso-wrap-distance-top:0;mso-wrap-distance-right:9pt;mso-wrap-distance-bottom:0;mso-position-horizontal:absolute;mso-position-horizontal-relative:margin;mso-position-vertical:absolute;mso-position-vertical-relative:text" o:gfxdata="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">
-            <v:imagedata r:id="rId9" o:title=""/>
-            <w10:wrap anchorx="margin"/>
-          </v:shape>
-        </w:pict>
-      </w:r>
-    </w:p>
     <w:sectPr>
-      <w:headerReference w:type="default" r:id="rId10"/>
-      <w:footerReference w:type="default" r:id="rId11"/>
+      <w:headerReference w:type="default" r:id="rId7"/>
+      <w:footerReference w:type="default" r:id="rId8"/>
       <w:pgSz w:w="11909" w:h="16834"/>
       <w:pgMar w:top="720" w:right="720" w:bottom="720" w:left="720" w:header="567" w:footer="454" w:gutter="0"/>
       <w:pgNumType w:start="1"/>
